--- a/Exercise 1/Machacon_Cena_LE1.docx
+++ b/Exercise 1/Machacon_Cena_LE1.docx
@@ -9,31 +9,13 @@
           <w:lang w:val="en-US"/>
         </w:rPr>
       </w:pPr>
-      <w:proofErr w:type="spellStart"/>
-      <w:r>
-        <w:rPr>
-          <w:rFonts w:ascii="Times New Roman" w:hAnsi="Times New Roman" w:cs="Times New Roman"/>
-          <w:lang w:val="en-US"/>
-        </w:rPr>
-        <w:t>Machacon</w:t>
-      </w:r>
-      <w:proofErr w:type="spellEnd"/>
-      <w:r>
-        <w:rPr>
-          <w:rFonts w:ascii="Times New Roman" w:hAnsi="Times New Roman" w:cs="Times New Roman"/>
-          <w:lang w:val="en-US"/>
-        </w:rPr>
-        <w:t xml:space="preserve">, Zach </w:t>
-      </w:r>
-      <w:proofErr w:type="spellStart"/>
-      <w:r>
-        <w:rPr>
-          <w:rFonts w:ascii="Times New Roman" w:hAnsi="Times New Roman" w:cs="Times New Roman"/>
-          <w:lang w:val="en-US"/>
-        </w:rPr>
-        <w:t>Riane</w:t>
-      </w:r>
-      <w:proofErr w:type="spellEnd"/>
+      <w:r>
+        <w:rPr>
+          <w:rFonts w:ascii="Times New Roman" w:hAnsi="Times New Roman" w:cs="Times New Roman"/>
+          <w:lang w:val="en-US"/>
+        </w:rPr>
+        <w:t>Machacon, Zach Riane</w:t>
+      </w:r>
       <w:r>
         <w:rPr>
           <w:rFonts w:ascii="Times New Roman" w:hAnsi="Times New Roman" w:cs="Times New Roman"/>
@@ -69,7 +51,6 @@
         </w:rPr>
         <w:tab/>
       </w:r>
-      <w:proofErr w:type="gramStart"/>
       <w:r>
         <w:rPr>
           <w:rFonts w:ascii="Times New Roman" w:hAnsi="Times New Roman" w:cs="Times New Roman"/>
@@ -90,15 +71,7 @@
           <w:rFonts w:ascii="Times New Roman" w:hAnsi="Times New Roman" w:cs="Times New Roman"/>
           <w:lang w:val="en-US"/>
         </w:rPr>
-        <w:t>BS</w:t>
-      </w:r>
-      <w:proofErr w:type="gramEnd"/>
-      <w:r>
-        <w:rPr>
-          <w:rFonts w:ascii="Times New Roman" w:hAnsi="Times New Roman" w:cs="Times New Roman"/>
-          <w:lang w:val="en-US"/>
-        </w:rPr>
-        <w:t xml:space="preserve"> Computer Engineering 3</w:t>
+        <w:t>BS Computer Engineering 3</w:t>
       </w:r>
     </w:p>
     <w:p>
@@ -157,22 +130,13 @@
         </w:rPr>
         <w:tab/>
       </w:r>
-      <w:proofErr w:type="gramStart"/>
       <w:r>
         <w:rPr>
           <w:rFonts w:ascii="Times New Roman" w:hAnsi="Times New Roman" w:cs="Times New Roman"/>
           <w:lang w:val="en-US"/>
         </w:rPr>
         <w:tab/>
-        <w:t xml:space="preserve">  September</w:t>
-      </w:r>
-      <w:proofErr w:type="gramEnd"/>
-      <w:r>
-        <w:rPr>
-          <w:rFonts w:ascii="Times New Roman" w:hAnsi="Times New Roman" w:cs="Times New Roman"/>
-          <w:lang w:val="en-US"/>
-        </w:rPr>
-        <w:t xml:space="preserve"> 8, 2023</w:t>
+        <w:t xml:space="preserve">  September 8, 2023</w:t>
       </w:r>
     </w:p>
     <w:p>
@@ -211,6 +175,21 @@
           <w:bCs/>
           <w:lang w:val="en-US"/>
         </w:rPr>
+        <w:t>EXERCISE 1A</w:t>
+      </w:r>
+    </w:p>
+    <w:p>
+      <w:pPr>
+        <w:rPr>
+          <w:rFonts w:ascii="Times New Roman" w:hAnsi="Times New Roman" w:cs="Times New Roman"/>
+          <w:lang w:val="en-US"/>
+        </w:rPr>
+      </w:pPr>
+      <w:r>
+        <w:rPr>
+          <w:rFonts w:ascii="Times New Roman" w:hAnsi="Times New Roman" w:cs="Times New Roman"/>
+          <w:lang w:val="en-US"/>
+        </w:rPr>
         <w:t>1.a</w:t>
       </w:r>
     </w:p>
@@ -229,6 +208,7 @@
           <w:rFonts w:ascii="Times New Roman" w:hAnsi="Times New Roman" w:cs="Times New Roman"/>
           <w:b/>
           <w:bCs/>
+          <w:noProof/>
           <w:lang w:val="en-US"/>
         </w:rPr>
         <w:drawing>
@@ -294,6 +274,7 @@
       <w:r>
         <w:rPr>
           <w:rFonts w:ascii="Times New Roman" w:hAnsi="Times New Roman" w:cs="Times New Roman"/>
+          <w:noProof/>
           <w:lang w:val="en-US"/>
         </w:rPr>
         <w:drawing>
@@ -359,6 +340,7 @@
       <w:r>
         <w:rPr>
           <w:rFonts w:ascii="Times New Roman" w:hAnsi="Times New Roman" w:cs="Times New Roman"/>
+          <w:noProof/>
           <w:lang w:val="en-US"/>
         </w:rPr>
         <w:drawing>
@@ -424,6 +406,7 @@
       <w:r>
         <w:rPr>
           <w:rFonts w:ascii="Times New Roman" w:hAnsi="Times New Roman" w:cs="Times New Roman"/>
+          <w:noProof/>
           <w:lang w:val="en-US"/>
         </w:rPr>
         <w:drawing>
@@ -498,6 +481,7 @@
       <w:r>
         <w:rPr>
           <w:rFonts w:ascii="Times New Roman" w:hAnsi="Times New Roman" w:cs="Times New Roman"/>
+          <w:noProof/>
           <w:lang w:val="en-US"/>
         </w:rPr>
         <w:drawing>
@@ -602,16 +586,6 @@
     </w:p>
     <w:p>
       <w:pPr>
-        <w:jc w:val="center"/>
-        <w:rPr>
-          <w:rFonts w:ascii="Times New Roman" w:hAnsi="Times New Roman" w:cs="Times New Roman"/>
-          <w:lang w:val="en-US"/>
-        </w:rPr>
-      </w:pPr>
-    </w:p>
-    <w:p>
-      <w:pPr>
-        <w:jc w:val="center"/>
         <w:rPr>
           <w:rFonts w:ascii="Times New Roman" w:hAnsi="Times New Roman" w:cs="Times New Roman"/>
           <w:lang w:val="en-US"/>
@@ -785,26 +759,51 @@
           <w:lang w:val="en-US"/>
         </w:rPr>
         <w:lastRenderedPageBreak/>
-        <w:t xml:space="preserve">6. </w:t>
-      </w:r>
-    </w:p>
-    <w:p>
-      <w:pPr>
-        <w:jc w:val="center"/>
-        <w:rPr>
-          <w:rFonts w:ascii="Times New Roman" w:hAnsi="Times New Roman" w:cs="Times New Roman"/>
-          <w:lang w:val="en-US"/>
-        </w:rPr>
-      </w:pPr>
-      <w:r>
-        <w:rPr>
-          <w:rFonts w:ascii="Times New Roman" w:hAnsi="Times New Roman" w:cs="Times New Roman"/>
+        <w:t>6.</w:t>
+      </w:r>
+      <w:r>
+        <w:rPr>
+          <w:rFonts w:ascii="Times New Roman" w:hAnsi="Times New Roman" w:cs="Times New Roman"/>
+          <w:lang w:val="en-US"/>
+        </w:rPr>
+        <w:t>a.</w:t>
+      </w:r>
+      <w:r>
+        <w:rPr>
+          <w:rFonts w:ascii="Times New Roman" w:hAnsi="Times New Roman" w:cs="Times New Roman"/>
+          <w:lang w:val="en-US"/>
+        </w:rPr>
+        <w:t xml:space="preserve"> </w:t>
+      </w:r>
+    </w:p>
+    <w:p>
+      <w:pPr>
+        <w:jc w:val="center"/>
+        <w:rPr>
+          <w:rFonts w:ascii="Times New Roman" w:hAnsi="Times New Roman" w:cs="Times New Roman"/>
+          <w:noProof/>
+          <w:lang w:val="en-US"/>
+        </w:rPr>
+      </w:pPr>
+    </w:p>
+    <w:p>
+      <w:pPr>
+        <w:jc w:val="center"/>
+        <w:rPr>
+          <w:rFonts w:ascii="Times New Roman" w:hAnsi="Times New Roman" w:cs="Times New Roman"/>
+          <w:lang w:val="en-US"/>
+        </w:rPr>
+      </w:pPr>
+      <w:r>
+        <w:rPr>
+          <w:rFonts w:ascii="Times New Roman" w:hAnsi="Times New Roman" w:cs="Times New Roman"/>
+          <w:noProof/>
           <w:lang w:val="en-US"/>
         </w:rPr>
         <w:drawing>
-          <wp:inline distT="0" distB="0" distL="0" distR="0" wp14:anchorId="1C172A19" wp14:editId="3FB6BE30">
-            <wp:extent cx="2260600" cy="4013200"/>
-            <wp:effectExtent l="0" t="0" r="0" b="0"/>
+          <wp:inline distT="0" distB="0" distL="0" distR="0" wp14:anchorId="1C172A19" wp14:editId="2A2D17A8">
+            <wp:extent cx="2260600" cy="1787857"/>
+            <wp:effectExtent l="0" t="0" r="6350" b="3175"/>
             <wp:docPr id="1586887534" name="Picture 1"/>
             <wp:cNvGraphicFramePr>
               <a:graphicFrameLocks xmlns:a="http://schemas.openxmlformats.org/drawingml/2006/main" noChangeAspect="1"/>
@@ -816,20 +815,27 @@
                     <pic:cNvPr id="1586887534" name=""/>
                     <pic:cNvPicPr/>
                   </pic:nvPicPr>
-                  <pic:blipFill>
+                  <pic:blipFill rotWithShape="1">
                     <a:blip r:embed="rId11"/>
-                    <a:stretch>
-                      <a:fillRect/>
-                    </a:stretch>
+                    <a:srcRect b="55451"/>
+                    <a:stretch/>
                   </pic:blipFill>
-                  <pic:spPr>
+                  <pic:spPr bwMode="auto">
                     <a:xfrm>
                       <a:off x="0" y="0"/>
-                      <a:ext cx="2260600" cy="4013200"/>
+                      <a:ext cx="2260600" cy="1787857"/>
                     </a:xfrm>
                     <a:prstGeom prst="rect">
                       <a:avLst/>
                     </a:prstGeom>
+                    <a:ln>
+                      <a:noFill/>
+                    </a:ln>
+                    <a:extLst>
+                      <a:ext uri="{53640926-AAD7-44D8-BBD7-CCE9431645EC}">
+                        <a14:shadowObscured xmlns:a14="http://schemas.microsoft.com/office/drawing/2010/main"/>
+                      </a:ext>
+                    </a:extLst>
                   </pic:spPr>
                 </pic:pic>
               </a:graphicData>
@@ -842,6 +848,156 @@
       <w:pPr>
         <w:rPr>
           <w:rFonts w:ascii="Times New Roman" w:hAnsi="Times New Roman" w:cs="Times New Roman"/>
+          <w:noProof/>
+          <w:lang w:val="en-US"/>
+        </w:rPr>
+      </w:pPr>
+      <w:r>
+        <w:rPr>
+          <w:rFonts w:ascii="Times New Roman" w:hAnsi="Times New Roman" w:cs="Times New Roman"/>
+          <w:noProof/>
+          <w:lang w:val="en-US"/>
+        </w:rPr>
+        <w:t>6.b</w:t>
+      </w:r>
+    </w:p>
+    <w:p>
+      <w:pPr>
+        <w:jc w:val="center"/>
+        <w:rPr>
+          <w:rFonts w:ascii="Times New Roman" w:hAnsi="Times New Roman" w:cs="Times New Roman"/>
+          <w:lang w:val="en-US"/>
+        </w:rPr>
+      </w:pPr>
+      <w:r>
+        <w:rPr>
+          <w:rFonts w:ascii="Times New Roman" w:hAnsi="Times New Roman" w:cs="Times New Roman"/>
+          <w:noProof/>
+          <w:lang w:val="en-US"/>
+        </w:rPr>
+        <w:drawing>
+          <wp:inline distT="0" distB="0" distL="0" distR="0" wp14:anchorId="689D8C6F" wp14:editId="0940C72D">
+            <wp:extent cx="2260444" cy="1330656"/>
+            <wp:effectExtent l="0" t="0" r="6985" b="3175"/>
+            <wp:docPr id="2061561470" name="Picture 2061561470" descr="A screenshot of a calculator&#10;&#10;Description automatically generated"/>
+            <wp:cNvGraphicFramePr>
+              <a:graphicFrameLocks xmlns:a="http://schemas.openxmlformats.org/drawingml/2006/main" noChangeAspect="1"/>
+            </wp:cNvGraphicFramePr>
+            <a:graphic xmlns:a="http://schemas.openxmlformats.org/drawingml/2006/main">
+              <a:graphicData uri="http://schemas.openxmlformats.org/drawingml/2006/picture">
+                <pic:pic xmlns:pic="http://schemas.openxmlformats.org/drawingml/2006/picture">
+                  <pic:nvPicPr>
+                    <pic:cNvPr id="2061561470" name="Picture 2061561470" descr="A screenshot of a calculator&#10;&#10;Description automatically generated"/>
+                    <pic:cNvPicPr/>
+                  </pic:nvPicPr>
+                  <pic:blipFill rotWithShape="1">
+                    <a:blip r:embed="rId11"/>
+                    <a:srcRect t="45060" b="21781"/>
+                    <a:stretch/>
+                  </pic:blipFill>
+                  <pic:spPr bwMode="auto">
+                    <a:xfrm>
+                      <a:off x="0" y="0"/>
+                      <a:ext cx="2260600" cy="1330748"/>
+                    </a:xfrm>
+                    <a:prstGeom prst="rect">
+                      <a:avLst/>
+                    </a:prstGeom>
+                    <a:ln>
+                      <a:noFill/>
+                    </a:ln>
+                    <a:extLst>
+                      <a:ext uri="{53640926-AAD7-44D8-BBD7-CCE9431645EC}">
+                        <a14:shadowObscured xmlns:a14="http://schemas.microsoft.com/office/drawing/2010/main"/>
+                      </a:ext>
+                    </a:extLst>
+                  </pic:spPr>
+                </pic:pic>
+              </a:graphicData>
+            </a:graphic>
+          </wp:inline>
+        </w:drawing>
+      </w:r>
+    </w:p>
+    <w:p>
+      <w:pPr>
+        <w:rPr>
+          <w:rFonts w:ascii="Times New Roman" w:hAnsi="Times New Roman" w:cs="Times New Roman"/>
+          <w:noProof/>
+          <w:lang w:val="en-US"/>
+        </w:rPr>
+      </w:pPr>
+      <w:r>
+        <w:rPr>
+          <w:rFonts w:ascii="Times New Roman" w:hAnsi="Times New Roman" w:cs="Times New Roman"/>
+          <w:noProof/>
+          <w:lang w:val="en-US"/>
+        </w:rPr>
+        <w:t>6.c</w:t>
+      </w:r>
+    </w:p>
+    <w:p>
+      <w:pPr>
+        <w:jc w:val="center"/>
+        <w:rPr>
+          <w:rFonts w:ascii="Times New Roman" w:hAnsi="Times New Roman" w:cs="Times New Roman"/>
+          <w:lang w:val="en-US"/>
+        </w:rPr>
+      </w:pPr>
+      <w:r>
+        <w:rPr>
+          <w:rFonts w:ascii="Times New Roman" w:hAnsi="Times New Roman" w:cs="Times New Roman"/>
+          <w:noProof/>
+          <w:lang w:val="en-US"/>
+        </w:rPr>
+        <w:drawing>
+          <wp:inline distT="0" distB="0" distL="0" distR="0" wp14:anchorId="18090444" wp14:editId="46F7254F">
+            <wp:extent cx="2260600" cy="853743"/>
+            <wp:effectExtent l="0" t="0" r="6350" b="3810"/>
+            <wp:docPr id="1628324278" name="Picture 1628324278" descr="A screenshot of a calculator&#10;&#10;Description automatically generated"/>
+            <wp:cNvGraphicFramePr>
+              <a:graphicFrameLocks xmlns:a="http://schemas.openxmlformats.org/drawingml/2006/main" noChangeAspect="1"/>
+            </wp:cNvGraphicFramePr>
+            <a:graphic xmlns:a="http://schemas.openxmlformats.org/drawingml/2006/main">
+              <a:graphicData uri="http://schemas.openxmlformats.org/drawingml/2006/picture">
+                <pic:pic xmlns:pic="http://schemas.openxmlformats.org/drawingml/2006/picture">
+                  <pic:nvPicPr>
+                    <pic:cNvPr id="1628324278" name="Picture 1628324278" descr="A screenshot of a calculator&#10;&#10;Description automatically generated"/>
+                    <pic:cNvPicPr/>
+                  </pic:nvPicPr>
+                  <pic:blipFill rotWithShape="1">
+                    <a:blip r:embed="rId11"/>
+                    <a:srcRect t="78727"/>
+                    <a:stretch/>
+                  </pic:blipFill>
+                  <pic:spPr bwMode="auto">
+                    <a:xfrm>
+                      <a:off x="0" y="0"/>
+                      <a:ext cx="2260600" cy="853743"/>
+                    </a:xfrm>
+                    <a:prstGeom prst="rect">
+                      <a:avLst/>
+                    </a:prstGeom>
+                    <a:ln>
+                      <a:noFill/>
+                    </a:ln>
+                    <a:extLst>
+                      <a:ext uri="{53640926-AAD7-44D8-BBD7-CCE9431645EC}">
+                        <a14:shadowObscured xmlns:a14="http://schemas.microsoft.com/office/drawing/2010/main"/>
+                      </a:ext>
+                    </a:extLst>
+                  </pic:spPr>
+                </pic:pic>
+              </a:graphicData>
+            </a:graphic>
+          </wp:inline>
+        </w:drawing>
+      </w:r>
+    </w:p>
+    <w:p>
+      <w:pPr>
+        <w:rPr>
+          <w:rFonts w:ascii="Times New Roman" w:hAnsi="Times New Roman" w:cs="Times New Roman"/>
           <w:lang w:val="en-US"/>
         </w:rPr>
       </w:pPr>
@@ -852,17 +1008,25 @@
         </w:rPr>
         <w:t>7.</w:t>
       </w:r>
-    </w:p>
-    <w:p>
-      <w:pPr>
-        <w:rPr>
-          <w:rFonts w:ascii="Times New Roman" w:hAnsi="Times New Roman" w:cs="Times New Roman"/>
-          <w:lang w:val="en-US"/>
-        </w:rPr>
-      </w:pPr>
-      <w:r>
-        <w:rPr>
-          <w:rFonts w:ascii="Times New Roman" w:hAnsi="Times New Roman" w:cs="Times New Roman"/>
+      <w:r>
+        <w:rPr>
+          <w:rFonts w:ascii="Times New Roman" w:hAnsi="Times New Roman" w:cs="Times New Roman"/>
+          <w:lang w:val="en-US"/>
+        </w:rPr>
+        <w:t>a</w:t>
+      </w:r>
+    </w:p>
+    <w:p>
+      <w:pPr>
+        <w:rPr>
+          <w:rFonts w:ascii="Times New Roman" w:hAnsi="Times New Roman" w:cs="Times New Roman"/>
+          <w:lang w:val="en-US"/>
+        </w:rPr>
+      </w:pPr>
+      <w:r>
+        <w:rPr>
+          <w:rFonts w:ascii="Times New Roman" w:hAnsi="Times New Roman" w:cs="Times New Roman"/>
+          <w:noProof/>
           <w:lang w:val="en-US"/>
         </w:rPr>
         <w:drawing>
@@ -894,6 +1058,296 @@
                     <a:prstGeom prst="rect">
                       <a:avLst/>
                     </a:prstGeom>
+                  </pic:spPr>
+                </pic:pic>
+              </a:graphicData>
+            </a:graphic>
+          </wp:inline>
+        </w:drawing>
+      </w:r>
+    </w:p>
+    <w:p>
+      <w:pPr>
+        <w:rPr>
+          <w:rFonts w:ascii="Times New Roman" w:hAnsi="Times New Roman" w:cs="Times New Roman"/>
+          <w:noProof/>
+          <w:lang w:val="en-US"/>
+        </w:rPr>
+      </w:pPr>
+      <w:r>
+        <w:rPr>
+          <w:rFonts w:ascii="Times New Roman" w:hAnsi="Times New Roman" w:cs="Times New Roman"/>
+          <w:noProof/>
+          <w:lang w:val="en-US"/>
+        </w:rPr>
+        <w:t>7.b</w:t>
+      </w:r>
+    </w:p>
+    <w:p>
+      <w:pPr>
+        <w:rPr>
+          <w:rFonts w:ascii="Times New Roman" w:hAnsi="Times New Roman" w:cs="Times New Roman"/>
+          <w:lang w:val="en-US"/>
+        </w:rPr>
+      </w:pPr>
+      <w:r>
+        <w:rPr>
+          <w:rFonts w:ascii="Times New Roman" w:hAnsi="Times New Roman" w:cs="Times New Roman"/>
+          <w:noProof/>
+          <w:lang w:val="en-US"/>
+        </w:rPr>
+        <w:drawing>
+          <wp:inline distT="0" distB="0" distL="0" distR="0" wp14:anchorId="1BE3A09B" wp14:editId="2792605B">
+            <wp:extent cx="5943600" cy="848663"/>
+            <wp:effectExtent l="0" t="0" r="0" b="8890"/>
+            <wp:docPr id="451330147" name="Picture 451330147"/>
+            <wp:cNvGraphicFramePr>
+              <a:graphicFrameLocks xmlns:a="http://schemas.openxmlformats.org/drawingml/2006/main" noChangeAspect="1"/>
+            </wp:cNvGraphicFramePr>
+            <a:graphic xmlns:a="http://schemas.openxmlformats.org/drawingml/2006/main">
+              <a:graphicData uri="http://schemas.openxmlformats.org/drawingml/2006/picture">
+                <pic:pic xmlns:pic="http://schemas.openxmlformats.org/drawingml/2006/picture">
+                  <pic:nvPicPr>
+                    <pic:cNvPr id="363038308" name=""/>
+                    <pic:cNvPicPr/>
+                  </pic:nvPicPr>
+                  <pic:blipFill rotWithShape="1">
+                    <a:blip r:embed="rId12"/>
+                    <a:srcRect t="50720"/>
+                    <a:stretch/>
+                  </pic:blipFill>
+                  <pic:spPr bwMode="auto">
+                    <a:xfrm>
+                      <a:off x="0" y="0"/>
+                      <a:ext cx="5943600" cy="848663"/>
+                    </a:xfrm>
+                    <a:prstGeom prst="rect">
+                      <a:avLst/>
+                    </a:prstGeom>
+                    <a:ln>
+                      <a:noFill/>
+                    </a:ln>
+                    <a:extLst>
+                      <a:ext uri="{53640926-AAD7-44D8-BBD7-CCE9431645EC}">
+                        <a14:shadowObscured xmlns:a14="http://schemas.microsoft.com/office/drawing/2010/main"/>
+                      </a:ext>
+                    </a:extLst>
+                  </pic:spPr>
+                </pic:pic>
+              </a:graphicData>
+            </a:graphic>
+          </wp:inline>
+        </w:drawing>
+      </w:r>
+    </w:p>
+    <w:p>
+      <w:pPr>
+        <w:rPr>
+          <w:rFonts w:ascii="Times New Roman" w:hAnsi="Times New Roman" w:cs="Times New Roman"/>
+          <w:lang w:val="en-US"/>
+        </w:rPr>
+      </w:pPr>
+    </w:p>
+    <w:p>
+      <w:pPr>
+        <w:rPr>
+          <w:rFonts w:ascii="Times New Roman" w:hAnsi="Times New Roman" w:cs="Times New Roman"/>
+          <w:lang w:val="en-US"/>
+        </w:rPr>
+      </w:pPr>
+    </w:p>
+    <w:p>
+      <w:pPr>
+        <w:rPr>
+          <w:rFonts w:ascii="Times New Roman" w:hAnsi="Times New Roman" w:cs="Times New Roman"/>
+          <w:lang w:val="en-US"/>
+        </w:rPr>
+      </w:pPr>
+    </w:p>
+    <w:p>
+      <w:pPr>
+        <w:rPr>
+          <w:rFonts w:ascii="Times New Roman" w:hAnsi="Times New Roman" w:cs="Times New Roman"/>
+          <w:b/>
+          <w:bCs/>
+          <w:lang w:val="en-US"/>
+        </w:rPr>
+      </w:pPr>
+      <w:r>
+        <w:rPr>
+          <w:rFonts w:ascii="Times New Roman" w:hAnsi="Times New Roman" w:cs="Times New Roman"/>
+          <w:b/>
+          <w:bCs/>
+          <w:lang w:val="en-US"/>
+        </w:rPr>
+        <w:lastRenderedPageBreak/>
+        <w:t>EXERCISE 1B</w:t>
+      </w:r>
+    </w:p>
+    <w:p>
+      <w:pPr>
+        <w:rPr>
+          <w:rFonts w:ascii="Times New Roman" w:hAnsi="Times New Roman" w:cs="Times New Roman"/>
+          <w:lang w:val="en-US"/>
+        </w:rPr>
+      </w:pPr>
+      <w:r>
+        <w:rPr>
+          <w:rFonts w:ascii="Times New Roman" w:hAnsi="Times New Roman" w:cs="Times New Roman"/>
+          <w:lang w:val="en-US"/>
+        </w:rPr>
+        <w:t>Fibonacci</w:t>
+      </w:r>
+    </w:p>
+    <w:p>
+      <w:pPr>
+        <w:rPr>
+          <w:rFonts w:ascii="Times New Roman" w:hAnsi="Times New Roman" w:cs="Times New Roman"/>
+          <w:b/>
+          <w:bCs/>
+          <w:lang w:val="en-US"/>
+        </w:rPr>
+      </w:pPr>
+    </w:p>
+    <w:p>
+      <w:pPr>
+        <w:jc w:val="center"/>
+        <w:rPr>
+          <w:rFonts w:ascii="Times New Roman" w:hAnsi="Times New Roman" w:cs="Times New Roman"/>
+          <w:b/>
+          <w:bCs/>
+          <w:lang w:val="en-US"/>
+        </w:rPr>
+      </w:pPr>
+      <w:r>
+        <w:rPr>
+          <w:rFonts w:ascii="Times New Roman" w:hAnsi="Times New Roman" w:cs="Times New Roman"/>
+          <w:b/>
+          <w:bCs/>
+          <w:lang w:val="en-US"/>
+        </w:rPr>
+        <w:drawing>
+          <wp:inline distT="0" distB="0" distL="0" distR="0" wp14:anchorId="38312F57" wp14:editId="67823513">
+            <wp:extent cx="3219449" cy="1651379"/>
+            <wp:effectExtent l="0" t="0" r="635" b="6350"/>
+            <wp:docPr id="1131703659" name="Picture 1" descr="A screenshot of a computer&#10;&#10;Description automatically generated"/>
+            <wp:cNvGraphicFramePr>
+              <a:graphicFrameLocks xmlns:a="http://schemas.openxmlformats.org/drawingml/2006/main" noChangeAspect="1"/>
+            </wp:cNvGraphicFramePr>
+            <a:graphic xmlns:a="http://schemas.openxmlformats.org/drawingml/2006/main">
+              <a:graphicData uri="http://schemas.openxmlformats.org/drawingml/2006/picture">
+                <pic:pic xmlns:pic="http://schemas.openxmlformats.org/drawingml/2006/picture">
+                  <pic:nvPicPr>
+                    <pic:cNvPr id="1131703659" name="Picture 1" descr="A screenshot of a computer&#10;&#10;Description automatically generated"/>
+                    <pic:cNvPicPr/>
+                  </pic:nvPicPr>
+                  <pic:blipFill rotWithShape="1">
+                    <a:blip r:embed="rId13"/>
+                    <a:srcRect b="40216"/>
+                    <a:stretch/>
+                  </pic:blipFill>
+                  <pic:spPr bwMode="auto">
+                    <a:xfrm>
+                      <a:off x="0" y="0"/>
+                      <a:ext cx="3219899" cy="1651610"/>
+                    </a:xfrm>
+                    <a:prstGeom prst="rect">
+                      <a:avLst/>
+                    </a:prstGeom>
+                    <a:ln>
+                      <a:noFill/>
+                    </a:ln>
+                    <a:extLst>
+                      <a:ext uri="{53640926-AAD7-44D8-BBD7-CCE9431645EC}">
+                        <a14:shadowObscured xmlns:a14="http://schemas.microsoft.com/office/drawing/2010/main"/>
+                      </a:ext>
+                    </a:extLst>
+                  </pic:spPr>
+                </pic:pic>
+              </a:graphicData>
+            </a:graphic>
+          </wp:inline>
+        </w:drawing>
+      </w:r>
+    </w:p>
+    <w:p>
+      <w:pPr>
+        <w:rPr>
+          <w:rFonts w:ascii="Times New Roman" w:hAnsi="Times New Roman" w:cs="Times New Roman"/>
+          <w:lang w:val="en-US"/>
+        </w:rPr>
+      </w:pPr>
+      <w:r>
+        <w:rPr>
+          <w:rFonts w:ascii="Times New Roman" w:hAnsi="Times New Roman" w:cs="Times New Roman"/>
+          <w:lang w:val="en-US"/>
+        </w:rPr>
+        <w:t>Palindrome</w:t>
+      </w:r>
+    </w:p>
+    <w:p>
+      <w:pPr>
+        <w:rPr>
+          <w:rFonts w:ascii="Times New Roman" w:hAnsi="Times New Roman" w:cs="Times New Roman"/>
+          <w:b/>
+          <w:bCs/>
+          <w:lang w:val="en-US"/>
+        </w:rPr>
+      </w:pPr>
+    </w:p>
+    <w:p>
+      <w:pPr>
+        <w:jc w:val="center"/>
+        <w:rPr>
+          <w:rFonts w:ascii="Times New Roman" w:hAnsi="Times New Roman" w:cs="Times New Roman"/>
+          <w:b/>
+          <w:bCs/>
+          <w:lang w:val="en-US"/>
+        </w:rPr>
+      </w:pPr>
+      <w:r>
+        <w:rPr>
+          <w:rFonts w:ascii="Times New Roman" w:hAnsi="Times New Roman" w:cs="Times New Roman"/>
+          <w:b/>
+          <w:bCs/>
+          <w:lang w:val="en-US"/>
+        </w:rPr>
+        <w:drawing>
+          <wp:inline distT="0" distB="0" distL="0" distR="0" wp14:anchorId="5EE3C15A" wp14:editId="54926611">
+            <wp:extent cx="3219449" cy="1117695"/>
+            <wp:effectExtent l="0" t="0" r="635" b="6350"/>
+            <wp:docPr id="505568159" name="Picture 505568159" descr="A screenshot of a computer&#10;&#10;Description automatically generated"/>
+            <wp:cNvGraphicFramePr>
+              <a:graphicFrameLocks xmlns:a="http://schemas.openxmlformats.org/drawingml/2006/main" noChangeAspect="1"/>
+            </wp:cNvGraphicFramePr>
+            <a:graphic xmlns:a="http://schemas.openxmlformats.org/drawingml/2006/main">
+              <a:graphicData uri="http://schemas.openxmlformats.org/drawingml/2006/picture">
+                <pic:pic xmlns:pic="http://schemas.openxmlformats.org/drawingml/2006/picture">
+                  <pic:nvPicPr>
+                    <pic:cNvPr id="1131703659" name="Picture 1" descr="A screenshot of a computer&#10;&#10;Description automatically generated"/>
+                    <pic:cNvPicPr/>
+                  </pic:nvPicPr>
+                  <pic:blipFill rotWithShape="1">
+                    <a:blip r:embed="rId13"/>
+                    <a:srcRect t="59537"/>
+                    <a:stretch/>
+                  </pic:blipFill>
+                  <pic:spPr bwMode="auto">
+                    <a:xfrm>
+                      <a:off x="0" y="0"/>
+                      <a:ext cx="3219899" cy="1117851"/>
+                    </a:xfrm>
+                    <a:prstGeom prst="rect">
+                      <a:avLst/>
+                    </a:prstGeom>
+                    <a:ln>
+                      <a:noFill/>
+                    </a:ln>
+                    <a:extLst>
+                      <a:ext uri="{53640926-AAD7-44D8-BBD7-CCE9431645EC}">
+                        <a14:shadowObscured xmlns:a14="http://schemas.microsoft.com/office/drawing/2010/main"/>
+                      </a:ext>
+                    </a:extLst>
                   </pic:spPr>
                 </pic:pic>
               </a:graphicData>
